--- a/behaviour.docx
+++ b/behaviour.docx
@@ -61,135 +61,124 @@
               <w:t>IMPALA</w:t>
             </w:r>
           </w:p>
-          <w:p>
-            <w:pPr>
-              <w:pStyle w:val="Subtitle"/>
-            </w:pPr>
-            <w:bookmarkStart w:id="0" w:name="_GoBack"/>
-            <w:r>
-              <w:t>pronounced </w:t>
-            </w:r>
-            <w:hyperlink r:id="rId4" w:tooltip="Help:IPA for English" w:history="1">
-              <w:r>
-                <w:rPr>
-                  <w:rStyle w:val="Hyperlink"/>
-                </w:rPr>
-                <w:t>/</w:t>
-              </w:r>
-              <w:proofErr w:type="spellStart"/>
-              <w:r>
-                <w:rPr>
-                  <w:rStyle w:val="Hyperlink"/>
-                </w:rPr>
-                <w:t>ɪmˈpɑːlə</w:t>
-              </w:r>
-              <w:proofErr w:type="spellEnd"/>
-              <w:r>
-                <w:rPr>
-                  <w:rStyle w:val="Hyperlink"/>
-                </w:rPr>
-                <w:t>,-ˈ</w:t>
-              </w:r>
-              <w:proofErr w:type="spellStart"/>
-              <w:r>
-                <w:rPr>
-                  <w:rStyle w:val="Hyperlink"/>
-                </w:rPr>
-                <w:t>palə</w:t>
-              </w:r>
-              <w:proofErr w:type="spellEnd"/>
-              <w:r>
-                <w:rPr>
-                  <w:rStyle w:val="Hyperlink"/>
-                </w:rPr>
-                <w:t>/</w:t>
-              </w:r>
-            </w:hyperlink>
-            <w:bookmarkEnd w:id="0"/>
-          </w:p>
         </w:tc>
       </w:tr>
     </w:tbl>
     <w:p>
       <w:pPr>
-        <w:pStyle w:val="Date"/>
+        <w:pStyle w:val="Heading1"/>
+        <w:divId w:val="1404840942"/>
+        <w:rPr>
+          <w:sz w:val="22"/>
+        </w:rPr>
       </w:pPr>
       <w:r>
         <w:rPr>
-          <w:noProof/>
+          <w:sz w:val="22"/>
         </w:rPr>
-        <w:drawing>
-          <wp:inline distT="0" distB="0" distL="0" distR="0" wp14:anchorId="3B82E93B" wp14:editId="283A4497">
-            <wp:extent cx="5238750" cy="5238750"/>
-            <wp:effectExtent l="0" t="0" r="0" b="0"/>
-            <wp:docPr id="1" name="Picture 1" descr="/Users/praveenkumarsrinivasan/Library/Containers/com.microsoft.Word/Data/Downloads/IMPALA.fld/image001.png"/>
-            <wp:cNvGraphicFramePr>
-              <a:graphicFrameLocks xmlns:a="http://schemas.openxmlformats.org/drawingml/2006/main" noChangeAspect="1"/>
-            </wp:cNvGraphicFramePr>
-            <a:graphic xmlns:a="http://schemas.openxmlformats.org/drawingml/2006/main">
-              <a:graphicData uri="http://schemas.openxmlformats.org/drawingml/2006/picture">
-                <pic:pic xmlns:pic="http://schemas.openxmlformats.org/drawingml/2006/picture">
-                  <pic:nvPicPr>
-                    <pic:cNvPr id="0" name="Picture 1" descr="/Users/praveenkumarsrinivasan/Library/Containers/com.microsoft.Word/Data/Downloads/IMPALA.fld/image001.png"/>
-                    <pic:cNvPicPr>
-                      <a:picLocks noChangeAspect="1" noChangeArrowheads="1"/>
-                    </pic:cNvPicPr>
-                  </pic:nvPicPr>
-                  <pic:blipFill>
-                    <a:blip r:link="rId5">
-                      <a:extLst>
-                        <a:ext uri="{28A0092B-C50C-407E-A947-70E740481C1C}">
-                          <a14:useLocalDpi xmlns:a14="http://schemas.microsoft.com/office/drawing/2010/main" val="0"/>
-                        </a:ext>
-                      </a:extLst>
-                    </a:blip>
-                    <a:srcRect/>
-                    <a:stretch>
-                      <a:fillRect/>
-                    </a:stretch>
-                  </pic:blipFill>
-                  <pic:spPr bwMode="auto">
-                    <a:xfrm>
-                      <a:off x="0" y="0"/>
-                      <a:ext cx="5238750" cy="5238750"/>
-                    </a:xfrm>
-                    <a:prstGeom prst="rect">
-                      <a:avLst/>
-                    </a:prstGeom>
-                    <a:noFill/>
-                    <a:ln>
-                      <a:noFill/>
-                    </a:ln>
-                  </pic:spPr>
-                </pic:pic>
-              </a:graphicData>
-            </a:graphic>
-          </wp:inline>
-        </w:drawing>
+        <w:t>GALLERY</w:t>
+      </w:r>
+      <w:r>
+        <w:rPr>
+          <w:sz w:val="22"/>
+        </w:rPr>
+        <w:t xml:space="preserve"> | </w:t>
+      </w:r>
+      <w:hyperlink r:id="rId4" w:history="1">
+        <w:r>
+          <w:rPr>
+            <w:rStyle w:val="Hyperlink"/>
+            <w:sz w:val="22"/>
+          </w:rPr>
+          <w:t>DIET</w:t>
+        </w:r>
+      </w:hyperlink>
+      <w:r>
+        <w:rPr>
+          <w:sz w:val="22"/>
+        </w:rPr>
+        <w:t xml:space="preserve"> | </w:t>
+      </w:r>
+      <w:r>
+        <w:rPr>
+          <w:sz w:val="22"/>
+        </w:rPr>
+        <w:t>MATING</w:t>
+      </w:r>
+      <w:r>
+        <w:rPr>
+          <w:sz w:val="22"/>
+        </w:rPr>
+        <w:t xml:space="preserve"> | </w:t>
+      </w:r>
+      <w:hyperlink r:id="rId5" w:history="1">
+        <w:r>
+          <w:rPr>
+            <w:rStyle w:val="Hyperlink"/>
+            <w:sz w:val="22"/>
+          </w:rPr>
+          <w:t>HABITAT</w:t>
+        </w:r>
+      </w:hyperlink>
+      <w:r>
+        <w:rPr>
+          <w:sz w:val="22"/>
+        </w:rPr>
+        <w:t xml:space="preserve"> | </w:t>
+      </w:r>
+      <w:r>
+        <w:rPr>
+          <w:sz w:val="22"/>
+        </w:rPr>
+        <w:t>CLASSIFICATION</w:t>
+      </w:r>
+      <w:r>
+        <w:rPr>
+          <w:sz w:val="22"/>
+        </w:rPr>
+        <w:t xml:space="preserve"> | </w:t>
+      </w:r>
+      <w:r>
+        <w:rPr>
+          <w:sz w:val="22"/>
+        </w:rPr>
+        <w:t>ANATOMY</w:t>
+      </w:r>
+      <w:r>
+        <w:rPr>
+          <w:sz w:val="22"/>
+        </w:rPr>
+        <w:t xml:space="preserve"> | </w:t>
+      </w:r>
+      <w:r>
+        <w:rPr>
+          <w:sz w:val="22"/>
+        </w:rPr>
+        <w:t xml:space="preserve">BEHAVIOUR </w:t>
       </w:r>
     </w:p>
     <w:p>
       <w:pPr>
-        <w:pStyle w:val="Heading1"/>
-        <w:divId w:val="1404840942"/>
         <w:rPr>
-          <w:rFonts w:eastAsia="Times New Roman"/>
+          <w:rFonts w:asciiTheme="majorHAnsi" w:hAnsiTheme="majorHAnsi"/>
+          <w:sz w:val="28"/>
         </w:rPr>
       </w:pPr>
     </w:p>
     <w:p>
       <w:pPr>
         <w:pStyle w:val="Heading1"/>
-        <w:divId w:val="1404840942"/>
         <w:rPr>
           <w:rFonts w:eastAsia="Times New Roman"/>
+          <w:u w:val="single"/>
         </w:rPr>
       </w:pPr>
       <w:r>
         <w:rPr>
           <w:rFonts w:eastAsia="Times New Roman"/>
+          <w:u w:val="single"/>
         </w:rPr>
-        <w:t>About</w:t>
+        <w:t>BEHAVIOUR</w:t>
       </w:r>
     </w:p>
     <w:p>
@@ -200,505 +189,8 @@
           <w:sz w:val="28"/>
         </w:rPr>
       </w:pPr>
-      <w:r>
-        <w:rPr>
-          <w:rFonts w:asciiTheme="majorHAnsi" w:hAnsiTheme="majorHAnsi"/>
-          <w:sz w:val="28"/>
-        </w:rPr>
-        <w:t>The </w:t>
-      </w:r>
-      <w:r>
-        <w:rPr>
-          <w:rFonts w:asciiTheme="majorHAnsi" w:hAnsiTheme="majorHAnsi"/>
-          <w:b/>
-          <w:bCs/>
-          <w:sz w:val="28"/>
-        </w:rPr>
-        <w:t>impala</w:t>
-      </w:r>
-      <w:r>
-        <w:rPr>
-          <w:rFonts w:asciiTheme="majorHAnsi" w:hAnsiTheme="majorHAnsi"/>
-          <w:sz w:val="28"/>
-        </w:rPr>
-        <w:t> is a medium-sized antelope in eastern and southern Africa. The sole member of the genus</w:t>
-      </w:r>
-      <w:r>
-        <w:rPr>
-          <w:rFonts w:asciiTheme="majorHAnsi" w:hAnsiTheme="majorHAnsi"/>
-          <w:sz w:val="28"/>
-        </w:rPr>
-        <w:t xml:space="preserve"> </w:t>
-      </w:r>
-      <w:proofErr w:type="spellStart"/>
-      <w:r>
-        <w:rPr>
-          <w:rFonts w:asciiTheme="majorHAnsi" w:hAnsiTheme="majorHAnsi"/>
-          <w:i/>
-          <w:iCs/>
-          <w:sz w:val="28"/>
-        </w:rPr>
-        <w:t>Aepyceros</w:t>
-      </w:r>
-      <w:proofErr w:type="spellEnd"/>
-      <w:r>
-        <w:rPr>
-          <w:rFonts w:asciiTheme="majorHAnsi" w:hAnsiTheme="majorHAnsi"/>
-          <w:sz w:val="28"/>
-        </w:rPr>
-        <w:t>, it was first </w:t>
-      </w:r>
-      <w:hyperlink r:id="rId6" w:tgtFrame="_blank" w:tooltip="Scientific description" w:history="1">
-        <w:r>
-          <w:rPr>
-            <w:rStyle w:val="Hyperlink"/>
-            <w:rFonts w:asciiTheme="majorHAnsi" w:hAnsiTheme="majorHAnsi"/>
-            <w:sz w:val="28"/>
-          </w:rPr>
-          <w:t>described</w:t>
-        </w:r>
-      </w:hyperlink>
-      <w:r>
-        <w:rPr>
-          <w:rFonts w:asciiTheme="majorHAnsi" w:hAnsiTheme="majorHAnsi"/>
-          <w:sz w:val="28"/>
-        </w:rPr>
-        <w:t> by German zoologist </w:t>
-      </w:r>
-      <w:hyperlink r:id="rId7" w:tgtFrame="_blank" w:tooltip="Martin Hinrich Carl Lichtenstein" w:history="1">
-        <w:r>
-          <w:rPr>
-            <w:rStyle w:val="Hyperlink"/>
-            <w:rFonts w:asciiTheme="majorHAnsi" w:hAnsiTheme="majorHAnsi"/>
-            <w:sz w:val="28"/>
-          </w:rPr>
-          <w:t xml:space="preserve">Martin </w:t>
-        </w:r>
-        <w:proofErr w:type="spellStart"/>
-        <w:r>
-          <w:rPr>
-            <w:rStyle w:val="Hyperlink"/>
-            <w:rFonts w:asciiTheme="majorHAnsi" w:hAnsiTheme="majorHAnsi"/>
-            <w:sz w:val="28"/>
-          </w:rPr>
-          <w:t>Hinrich</w:t>
-        </w:r>
-        <w:proofErr w:type="spellEnd"/>
-        <w:r>
-          <w:rPr>
-            <w:rStyle w:val="Hyperlink"/>
-            <w:rFonts w:asciiTheme="majorHAnsi" w:hAnsiTheme="majorHAnsi"/>
-            <w:sz w:val="28"/>
-          </w:rPr>
-          <w:t xml:space="preserve"> Carl Lichtenstein</w:t>
-        </w:r>
-      </w:hyperlink>
-      <w:r>
-        <w:rPr>
-          <w:rFonts w:asciiTheme="majorHAnsi" w:hAnsiTheme="majorHAnsi"/>
-          <w:sz w:val="28"/>
-        </w:rPr>
-        <w:t> in 1812. Two </w:t>
-      </w:r>
-      <w:hyperlink r:id="rId8" w:tgtFrame="_blank" w:tooltip="Subspecies" w:history="1">
-        <w:r>
-          <w:rPr>
-            <w:rStyle w:val="Hyperlink"/>
-            <w:rFonts w:asciiTheme="majorHAnsi" w:hAnsiTheme="majorHAnsi"/>
-            <w:sz w:val="28"/>
-          </w:rPr>
-          <w:t>subspecies</w:t>
-        </w:r>
-      </w:hyperlink>
-      <w:r>
-        <w:rPr>
-          <w:rFonts w:asciiTheme="majorHAnsi" w:hAnsiTheme="majorHAnsi"/>
-          <w:sz w:val="28"/>
-        </w:rPr>
-        <w:t xml:space="preserve"> are recognised – the common impala, and the larger and darker black-faced </w:t>
-      </w:r>
-      <w:r>
-        <w:rPr>
-          <w:rFonts w:asciiTheme="majorHAnsi" w:hAnsiTheme="majorHAnsi"/>
-          <w:sz w:val="28"/>
-        </w:rPr>
-        <w:lastRenderedPageBreak/>
-        <w:t>impala. The impala reaches 70–92 centimetres (28–36 inches) at the shoulder and weighs 40–76 kilograms (88–168 pounds). It features a glossy, reddish brown coat. The male's slender, lyre-shaped </w:t>
-      </w:r>
-      <w:hyperlink r:id="rId9" w:tgtFrame="_blank" w:tooltip="Horn (anatomy)" w:history="1">
-        <w:r>
-          <w:rPr>
-            <w:rStyle w:val="Hyperlink"/>
-            <w:rFonts w:asciiTheme="majorHAnsi" w:hAnsiTheme="majorHAnsi"/>
-            <w:sz w:val="28"/>
-          </w:rPr>
-          <w:t>horns</w:t>
-        </w:r>
-      </w:hyperlink>
-      <w:r>
-        <w:rPr>
-          <w:rFonts w:asciiTheme="majorHAnsi" w:hAnsiTheme="majorHAnsi"/>
-          <w:sz w:val="28"/>
-        </w:rPr>
-        <w:t> are 45–92 centimetres (18–36 in) long.</w:t>
-      </w:r>
-    </w:p>
-    <w:p>
-      <w:pPr>
-        <w:jc w:val="both"/>
-        <w:rPr>
-          <w:rFonts w:asciiTheme="majorHAnsi" w:hAnsiTheme="majorHAnsi"/>
-          <w:sz w:val="28"/>
-        </w:rPr>
-      </w:pPr>
-      <w:r>
-        <w:rPr>
-          <w:rFonts w:asciiTheme="majorHAnsi" w:hAnsiTheme="majorHAnsi"/>
-          <w:sz w:val="28"/>
-        </w:rPr>
-        <w:t>Active mainly during the day, the impala may be gregarious or territorial depending upon the climate and geography. Three distinct social groups can be observed – the </w:t>
-      </w:r>
-      <w:hyperlink r:id="rId10" w:tgtFrame="_blank" w:tooltip="Territory (animal)" w:history="1">
-        <w:r>
-          <w:rPr>
-            <w:rStyle w:val="Hyperlink"/>
-            <w:rFonts w:asciiTheme="majorHAnsi" w:hAnsiTheme="majorHAnsi"/>
-            <w:sz w:val="28"/>
-          </w:rPr>
-          <w:t>territorial</w:t>
-        </w:r>
-      </w:hyperlink>
-      <w:r>
-        <w:rPr>
-          <w:rFonts w:asciiTheme="majorHAnsi" w:hAnsiTheme="majorHAnsi"/>
-          <w:sz w:val="28"/>
-        </w:rPr>
-        <w:t> males, bachelor herds and female herds. The impala is known for two characteristic leaps that constitute an anti-predator strategy. </w:t>
-      </w:r>
-      <w:hyperlink r:id="rId11" w:tgtFrame="_blank" w:tooltip="Browsing (herbivory)" w:history="1">
-        <w:r>
-          <w:rPr>
-            <w:rStyle w:val="Hyperlink"/>
-            <w:rFonts w:asciiTheme="majorHAnsi" w:hAnsiTheme="majorHAnsi"/>
-            <w:sz w:val="28"/>
-          </w:rPr>
-          <w:t>Browsers</w:t>
-        </w:r>
-      </w:hyperlink>
-      <w:r>
-        <w:rPr>
-          <w:rFonts w:asciiTheme="majorHAnsi" w:hAnsiTheme="majorHAnsi"/>
-          <w:sz w:val="28"/>
-        </w:rPr>
-        <w:t> as well as grazers, impala feed on </w:t>
-      </w:r>
-      <w:hyperlink r:id="rId12" w:tgtFrame="_blank" w:tooltip="Monocot" w:history="1">
-        <w:r>
-          <w:rPr>
-            <w:rStyle w:val="Hyperlink"/>
-            <w:rFonts w:asciiTheme="majorHAnsi" w:hAnsiTheme="majorHAnsi"/>
-            <w:sz w:val="28"/>
-          </w:rPr>
-          <w:t>monocots</w:t>
-        </w:r>
-      </w:hyperlink>
-      <w:r>
-        <w:rPr>
-          <w:rFonts w:asciiTheme="majorHAnsi" w:hAnsiTheme="majorHAnsi"/>
-          <w:sz w:val="28"/>
-        </w:rPr>
-        <w:t>, </w:t>
-      </w:r>
-      <w:hyperlink r:id="rId13" w:tgtFrame="_blank" w:tooltip="Dicot" w:history="1">
-        <w:r>
-          <w:rPr>
-            <w:rStyle w:val="Hyperlink"/>
-            <w:rFonts w:asciiTheme="majorHAnsi" w:hAnsiTheme="majorHAnsi"/>
-            <w:sz w:val="28"/>
-          </w:rPr>
-          <w:t>dicots</w:t>
-        </w:r>
-      </w:hyperlink>
-      <w:r>
-        <w:rPr>
-          <w:rFonts w:asciiTheme="majorHAnsi" w:hAnsiTheme="majorHAnsi"/>
-          <w:sz w:val="28"/>
-        </w:rPr>
-        <w:t>, </w:t>
-      </w:r>
-      <w:hyperlink r:id="rId14" w:tgtFrame="_blank" w:tooltip="Forb" w:history="1">
-        <w:r>
-          <w:rPr>
-            <w:rStyle w:val="Hyperlink"/>
-            <w:rFonts w:asciiTheme="majorHAnsi" w:hAnsiTheme="majorHAnsi"/>
-            <w:sz w:val="28"/>
-          </w:rPr>
-          <w:t>forbs</w:t>
-        </w:r>
-      </w:hyperlink>
-      <w:r>
-        <w:rPr>
-          <w:rFonts w:asciiTheme="majorHAnsi" w:hAnsiTheme="majorHAnsi"/>
-          <w:sz w:val="28"/>
-        </w:rPr>
-        <w:t>, fruits and </w:t>
-      </w:r>
-      <w:hyperlink r:id="rId15" w:tgtFrame="_blank" w:tooltip="Acacieae" w:history="1">
-        <w:r>
-          <w:rPr>
-            <w:rStyle w:val="Hyperlink"/>
-            <w:rFonts w:asciiTheme="majorHAnsi" w:hAnsiTheme="majorHAnsi"/>
-            <w:sz w:val="28"/>
-          </w:rPr>
-          <w:t>acacia</w:t>
-        </w:r>
-      </w:hyperlink>
-      <w:r>
-        <w:rPr>
-          <w:rFonts w:asciiTheme="majorHAnsi" w:hAnsiTheme="majorHAnsi"/>
-          <w:sz w:val="28"/>
-        </w:rPr>
-        <w:t> pods (whenever available). An annual, three-week-long </w:t>
-      </w:r>
-      <w:hyperlink r:id="rId16" w:tgtFrame="_blank" w:tooltip="Rut (mammalian reproduction)" w:history="1">
-        <w:r>
-          <w:rPr>
-            <w:rStyle w:val="Hyperlink"/>
-            <w:rFonts w:asciiTheme="majorHAnsi" w:hAnsiTheme="majorHAnsi"/>
-            <w:sz w:val="28"/>
-          </w:rPr>
-          <w:t>rut</w:t>
-        </w:r>
-      </w:hyperlink>
-      <w:r>
-        <w:rPr>
-          <w:rFonts w:asciiTheme="majorHAnsi" w:hAnsiTheme="majorHAnsi"/>
-          <w:sz w:val="28"/>
-        </w:rPr>
-        <w:t> takes place toward the end of the wet season, typically in May. Rutting males fight over </w:t>
-      </w:r>
-      <w:hyperlink r:id="rId17" w:tgtFrame="_blank" w:tooltip="Dominance (ethology)" w:history="1">
-        <w:r>
-          <w:rPr>
-            <w:rStyle w:val="Hyperlink"/>
-            <w:rFonts w:asciiTheme="majorHAnsi" w:hAnsiTheme="majorHAnsi"/>
-            <w:sz w:val="28"/>
-          </w:rPr>
-          <w:t>dominance</w:t>
-        </w:r>
-      </w:hyperlink>
-      <w:r>
-        <w:rPr>
-          <w:rFonts w:asciiTheme="majorHAnsi" w:hAnsiTheme="majorHAnsi"/>
-          <w:sz w:val="28"/>
-        </w:rPr>
-        <w:t>, and the victorious male starts an elaborate courtship with a female in </w:t>
-      </w:r>
-      <w:hyperlink r:id="rId18" w:tgtFrame="_blank" w:tooltip="Oestrus" w:history="1">
-        <w:r>
-          <w:rPr>
-            <w:rStyle w:val="Hyperlink"/>
-            <w:rFonts w:asciiTheme="majorHAnsi" w:hAnsiTheme="majorHAnsi"/>
-            <w:sz w:val="28"/>
-          </w:rPr>
-          <w:t>oestrus</w:t>
-        </w:r>
-      </w:hyperlink>
-      <w:r>
-        <w:rPr>
-          <w:rFonts w:asciiTheme="majorHAnsi" w:hAnsiTheme="majorHAnsi"/>
-          <w:sz w:val="28"/>
-        </w:rPr>
-        <w:t>. </w:t>
-      </w:r>
-      <w:hyperlink r:id="rId19" w:tgtFrame="_blank" w:tooltip="Gestation" w:history="1">
-        <w:r>
-          <w:rPr>
-            <w:rStyle w:val="Hyperlink"/>
-            <w:rFonts w:asciiTheme="majorHAnsi" w:hAnsiTheme="majorHAnsi"/>
-            <w:sz w:val="28"/>
-          </w:rPr>
-          <w:t>Gestation</w:t>
-        </w:r>
-      </w:hyperlink>
-      <w:r>
-        <w:rPr>
-          <w:rFonts w:asciiTheme="majorHAnsi" w:hAnsiTheme="majorHAnsi"/>
-          <w:sz w:val="28"/>
-        </w:rPr>
-        <w:t> lasts six to seven months, following which a single calf is born and immediately concealed in cover. Calves are suckled for four to six months; young males, forced out of the group, join bachelor herds, while females may stay back.</w:t>
-      </w:r>
-    </w:p>
-    <w:p>
-      <w:pPr>
-        <w:jc w:val="both"/>
-        <w:rPr>
-          <w:rFonts w:asciiTheme="majorHAnsi" w:hAnsiTheme="majorHAnsi"/>
-          <w:sz w:val="28"/>
-        </w:rPr>
-      </w:pPr>
-      <w:r>
-        <w:rPr>
-          <w:rFonts w:asciiTheme="majorHAnsi" w:hAnsiTheme="majorHAnsi"/>
-          <w:sz w:val="28"/>
-        </w:rPr>
-        <w:t>The impala occurs in woodlands and sometimes on the interface (</w:t>
-      </w:r>
-      <w:hyperlink r:id="rId20" w:tgtFrame="_blank" w:tooltip="Ecotone" w:history="1">
-        <w:proofErr w:type="spellStart"/>
-        <w:r>
-          <w:rPr>
-            <w:rStyle w:val="Hyperlink"/>
-            <w:rFonts w:asciiTheme="majorHAnsi" w:hAnsiTheme="majorHAnsi"/>
-            <w:sz w:val="28"/>
-          </w:rPr>
-          <w:t>ecotone</w:t>
-        </w:r>
-        <w:proofErr w:type="spellEnd"/>
-      </w:hyperlink>
-      <w:r>
-        <w:rPr>
-          <w:rFonts w:asciiTheme="majorHAnsi" w:hAnsiTheme="majorHAnsi"/>
-          <w:sz w:val="28"/>
-        </w:rPr>
-        <w:t>) between woodlands and </w:t>
-      </w:r>
-      <w:hyperlink r:id="rId21" w:tgtFrame="_blank" w:tooltip="Savanna" w:history="1">
-        <w:r>
-          <w:rPr>
-            <w:rStyle w:val="Hyperlink"/>
-            <w:rFonts w:asciiTheme="majorHAnsi" w:hAnsiTheme="majorHAnsi"/>
-            <w:sz w:val="28"/>
-          </w:rPr>
-          <w:t>savannahs</w:t>
-        </w:r>
-      </w:hyperlink>
-      <w:r>
-        <w:rPr>
-          <w:rFonts w:asciiTheme="majorHAnsi" w:hAnsiTheme="majorHAnsi"/>
-          <w:sz w:val="28"/>
-        </w:rPr>
-        <w:t xml:space="preserve">; it inhabits places close to water. While the black-faced impala is confined to </w:t>
-      </w:r>
-      <w:proofErr w:type="spellStart"/>
-      <w:r>
-        <w:rPr>
-          <w:rFonts w:asciiTheme="majorHAnsi" w:hAnsiTheme="majorHAnsi"/>
-          <w:sz w:val="28"/>
-        </w:rPr>
-        <w:t>southwestern</w:t>
-      </w:r>
-      <w:proofErr w:type="spellEnd"/>
-      <w:r>
-        <w:rPr>
-          <w:rFonts w:asciiTheme="majorHAnsi" w:hAnsiTheme="majorHAnsi"/>
-          <w:sz w:val="28"/>
-        </w:rPr>
-        <w:t xml:space="preserve"> Angola and </w:t>
-      </w:r>
-      <w:hyperlink r:id="rId22" w:tgtFrame="_blank" w:tooltip="Kaokoland" w:history="1">
-        <w:proofErr w:type="spellStart"/>
-        <w:r>
-          <w:rPr>
-            <w:rStyle w:val="Hyperlink"/>
-            <w:rFonts w:asciiTheme="majorHAnsi" w:hAnsiTheme="majorHAnsi"/>
-            <w:sz w:val="28"/>
-          </w:rPr>
-          <w:t>Kaokoland</w:t>
-        </w:r>
-        <w:proofErr w:type="spellEnd"/>
-      </w:hyperlink>
-      <w:r>
-        <w:rPr>
-          <w:rFonts w:asciiTheme="majorHAnsi" w:hAnsiTheme="majorHAnsi"/>
-          <w:sz w:val="28"/>
-        </w:rPr>
-        <w:t xml:space="preserve"> in </w:t>
-      </w:r>
-      <w:proofErr w:type="spellStart"/>
-      <w:r>
-        <w:rPr>
-          <w:rFonts w:asciiTheme="majorHAnsi" w:hAnsiTheme="majorHAnsi"/>
-          <w:sz w:val="28"/>
-        </w:rPr>
-        <w:t>northwestern</w:t>
-      </w:r>
-      <w:proofErr w:type="spellEnd"/>
-      <w:r>
-        <w:rPr>
-          <w:rFonts w:asciiTheme="majorHAnsi" w:hAnsiTheme="majorHAnsi"/>
-          <w:sz w:val="28"/>
-        </w:rPr>
-        <w:t xml:space="preserve"> Namibia, the common impala is widespread across its range and has been reintroduced in </w:t>
-      </w:r>
-      <w:hyperlink r:id="rId23" w:tgtFrame="_blank" w:tooltip="Gabon" w:history="1">
-        <w:r>
-          <w:rPr>
-            <w:rStyle w:val="Hyperlink"/>
-            <w:rFonts w:asciiTheme="majorHAnsi" w:hAnsiTheme="majorHAnsi"/>
-            <w:sz w:val="28"/>
-          </w:rPr>
-          <w:t>Gabon</w:t>
-        </w:r>
-      </w:hyperlink>
-      <w:r>
-        <w:rPr>
-          <w:rFonts w:asciiTheme="majorHAnsi" w:hAnsiTheme="majorHAnsi"/>
-          <w:sz w:val="28"/>
-        </w:rPr>
-        <w:t> and southern Africa. The </w:t>
-      </w:r>
-      <w:hyperlink r:id="rId24" w:tgtFrame="_blank" w:tooltip="International Union for Conservation of Nature" w:history="1">
-        <w:r>
-          <w:rPr>
-            <w:rStyle w:val="Hyperlink"/>
-            <w:rFonts w:asciiTheme="majorHAnsi" w:hAnsiTheme="majorHAnsi"/>
-            <w:sz w:val="28"/>
-          </w:rPr>
-          <w:t>International Union for Conservation of Nature</w:t>
-        </w:r>
-      </w:hyperlink>
-      <w:r>
-        <w:rPr>
-          <w:rFonts w:asciiTheme="majorHAnsi" w:hAnsiTheme="majorHAnsi"/>
-          <w:sz w:val="28"/>
-        </w:rPr>
-        <w:t> (IUCN) classifies the impala as a </w:t>
-      </w:r>
-      <w:hyperlink r:id="rId25" w:tgtFrame="_blank" w:tooltip="Least concern" w:history="1">
-        <w:r>
-          <w:rPr>
-            <w:rStyle w:val="Hyperlink"/>
-            <w:rFonts w:asciiTheme="majorHAnsi" w:hAnsiTheme="majorHAnsi"/>
-            <w:sz w:val="28"/>
-          </w:rPr>
-          <w:t>species of least concern</w:t>
-        </w:r>
-      </w:hyperlink>
-      <w:r>
-        <w:rPr>
-          <w:rFonts w:asciiTheme="majorHAnsi" w:hAnsiTheme="majorHAnsi"/>
-          <w:sz w:val="28"/>
-        </w:rPr>
-        <w:t>; the black-faced subspecies, however, has been classified as a </w:t>
-      </w:r>
-      <w:hyperlink r:id="rId26" w:tgtFrame="_blank" w:tooltip="Vulnerable species" w:history="1">
-        <w:r>
-          <w:rPr>
-            <w:rStyle w:val="Hyperlink"/>
-            <w:rFonts w:asciiTheme="majorHAnsi" w:hAnsiTheme="majorHAnsi"/>
-            <w:sz w:val="28"/>
-          </w:rPr>
-          <w:t>vulnerable species</w:t>
-        </w:r>
-      </w:hyperlink>
-      <w:r>
-        <w:rPr>
-          <w:rFonts w:asciiTheme="majorHAnsi" w:hAnsiTheme="majorHAnsi"/>
-          <w:sz w:val="28"/>
-        </w:rPr>
-        <w:t>; as of 2008, less than 1,000 individuals remain in the wild.</w:t>
-      </w:r>
+      <w:bookmarkStart w:id="0" w:name="_GoBack"/>
+      <w:bookmarkEnd w:id="0"/>
     </w:p>
     <w:p/>
     <w:sectPr>
@@ -1259,6 +751,7 @@
   <w:style w:type="character" w:default="1" w:styleId="DefaultParagraphFont">
     <w:name w:val="Default Paragraph Font"/>
     <w:uiPriority w:val="1"/>
+    <w:semiHidden/>
     <w:unhideWhenUsed/>
   </w:style>
   <w:style w:type="table" w:default="1" w:styleId="TableNormal">
